--- a/src/assets/resumeWeb.docx
+++ b/src/assets/resumeWeb.docx
@@ -104,26 +104,7 @@
               <w:ind w:left="0" w:right="0"/>
               <w:jc w:val="right"/>
             </w:pPr>
-            <w:r>
-              <w:rPr/>
-              <w:t>Removed Personal Information for web version</w:t>
-            </w:r>
-            <w:r>
-              <w:br/>
-            </w:r>
-            <w:r>
-              <w:rPr/>
-              <w:t>Full resume or contact info is available upon request</w:t>
-            </w:r>
-          </w:p>
-          <w:p>
-            <w:pPr>
-              <w:pStyle w:val="Normal"/>
-              <w:spacing w:before="0" w:beforeAutospacing="off" w:after="0" w:afterAutospacing="off" w:line="259" w:lineRule="auto"/>
-              <w:ind w:left="0" w:right="0"/>
-              <w:jc w:val="right"/>
-            </w:pPr>
-            <w:hyperlink r:id="Rf8362b376e8f4574">
+            <w:hyperlink r:id="R141393c5aee641e8">
               <w:r>
                 <w:rPr>
                   <w:rStyle w:val="Hyperlink"/>
@@ -134,7 +115,7 @@
                 <w:br/>
               </w:r>
             </w:hyperlink>
-            <w:hyperlink r:id="R2f82464f591c4c0e">
+            <w:hyperlink r:id="Rb761d94f89f845d7">
               <w:r>
                 <w:rPr>
                   <w:rStyle w:val="Hyperlink"/>
@@ -159,7 +140,17 @@
                 </w:rPr>
                 <w:t>thewjlowe.com</w:t>
               </w:r>
+              <w:r>
+                <w:br/>
+              </w:r>
             </w:hyperlink>
+            <w:r>
+              <w:rPr/>
+              <w:t>I removed personal information for the web version of my resume</w:t>
+            </w:r>
+            <w:r>
+              <w:br/>
+            </w:r>
           </w:p>
           <w:p>
             <w:pPr>
@@ -380,190 +371,30 @@
           </w:tcPr>
           <w:p>
             <w:pPr>
+              <w:pStyle w:val="Normal"/>
+              <w:spacing w:before="240" w:beforeAutospacing="off" w:after="240" w:afterAutospacing="off"/>
+              <w:rPr>
+                <w:noProof w:val="0"/>
+                <w:lang w:val="en-US"/>
+              </w:rPr>
+            </w:pPr>
+            <w:r>
+              <w:br/>
+            </w:r>
+            <w:r>
+              <w:rPr>
+                <w:noProof w:val="0"/>
+                <w:lang w:val="en-US"/>
+              </w:rPr>
+              <w:t>I have 10 years of experience in the industry as a front-end and back-end developer, with expertise in database management and hosting. I’m highly proficient in JavaScript, PHP, MySQL, and NoSQL databases, with extensive experience in API development and working with frameworks like React, Angular, jQuery, CakePHP, and more. Additionally, I utilize AI to streamline repetitive tasks, and improving efficiency. I have successfully taken multiple projects from the planning phase to beta and live release. While confident in my abilities and the value I bring to any team, I am always eager to learn and grow as a developer</w:t>
+            </w:r>
+          </w:p>
+          <w:p>
+            <w:pPr>
               <w:pStyle w:val="ListParagraph"/>
               <w:spacing w:before="0" w:beforeAutospacing="off" w:after="0" w:afterAutospacing="off"/>
               <w:ind w:left="0" w:hanging="0"/>
-              <w:rPr>
-                <w:noProof w:val="0"/>
-                <w:lang w:val="en-US"/>
-              </w:rPr>
-            </w:pPr>
-            <w:r>
-              <w:br/>
-            </w:r>
-            <w:r>
-              <w:rPr>
-                <w:noProof w:val="0"/>
-                <w:lang w:val="en-US"/>
-              </w:rPr>
-              <w:t>I have</w:t>
-            </w:r>
-            <w:r>
-              <w:rPr>
-                <w:noProof w:val="0"/>
-                <w:lang w:val="en-US"/>
-              </w:rPr>
-              <w:t xml:space="preserve"> 10 years of experience working </w:t>
-            </w:r>
-            <w:r>
-              <w:rPr>
-                <w:noProof w:val="0"/>
-                <w:lang w:val="en-US"/>
-              </w:rPr>
-              <w:t xml:space="preserve">in the industry working as a front-end and back-end developer, as well as database management and hosting. I have worked extensively in </w:t>
-            </w:r>
-            <w:proofErr w:type="spellStart"/>
-            <w:r>
-              <w:rPr>
-                <w:noProof w:val="0"/>
-                <w:lang w:val="en-US"/>
-              </w:rPr>
-              <w:t>Javascript</w:t>
-            </w:r>
-            <w:proofErr w:type="spellEnd"/>
-            <w:r>
-              <w:rPr>
-                <w:noProof w:val="0"/>
-                <w:lang w:val="en-US"/>
-              </w:rPr>
-              <w:t xml:space="preserve">, PHP, MySQL and NoSQL databases, using and creating APIs, and many frameworks including React, Angular, </w:t>
-            </w:r>
-            <w:proofErr w:type="spellStart"/>
-            <w:r>
-              <w:rPr>
-                <w:noProof w:val="0"/>
-                <w:lang w:val="en-US"/>
-              </w:rPr>
-              <w:t>JQuery</w:t>
-            </w:r>
-            <w:proofErr w:type="spellEnd"/>
-            <w:r>
-              <w:rPr>
-                <w:noProof w:val="0"/>
-                <w:lang w:val="en-US"/>
-              </w:rPr>
-              <w:t xml:space="preserve">, </w:t>
-            </w:r>
-            <w:proofErr w:type="spellStart"/>
-            <w:r>
-              <w:rPr>
-                <w:noProof w:val="0"/>
-                <w:lang w:val="en-US"/>
-              </w:rPr>
-              <w:t>CakePHP</w:t>
-            </w:r>
-            <w:proofErr w:type="spellEnd"/>
-            <w:r>
-              <w:rPr>
-                <w:noProof w:val="0"/>
-                <w:lang w:val="en-US"/>
-              </w:rPr>
-              <w:t>, and Laravel</w:t>
-            </w:r>
-            <w:r>
-              <w:rPr>
-                <w:noProof w:val="0"/>
-                <w:lang w:val="en-US"/>
-              </w:rPr>
-              <w:t>.</w:t>
-            </w:r>
-            <w:r>
-              <w:rPr>
-                <w:noProof w:val="0"/>
-                <w:lang w:val="en-US"/>
-              </w:rPr>
-              <w:t xml:space="preserve"> I also can work with AI as a tool to make long repetitive tasks become less tedious and completed faster.</w:t>
-            </w:r>
-            <w:r>
-              <w:rPr>
-                <w:noProof w:val="0"/>
-                <w:lang w:val="en-US"/>
-              </w:rPr>
-              <w:t xml:space="preserve"> </w:t>
-            </w:r>
-          </w:p>
-          <w:p>
-            <w:pPr>
-              <w:pStyle w:val="ListParagraph"/>
-              <w:spacing w:before="0" w:beforeAutospacing="off" w:after="0" w:afterAutospacing="off"/>
-              <w:ind w:left="0" w:hanging="0"/>
-              <w:rPr>
-                <w:noProof w:val="0"/>
-                <w:lang w:val="en-US"/>
-              </w:rPr>
-            </w:pPr>
-            <w:r>
-              <w:rPr>
-                <w:noProof w:val="0"/>
-                <w:lang w:val="en-US"/>
-              </w:rPr>
-              <w:t xml:space="preserve">I have brought multiple projects from start to </w:t>
-            </w:r>
-            <w:r>
-              <w:rPr>
-                <w:noProof w:val="0"/>
-                <w:lang w:val="en-US"/>
-              </w:rPr>
-              <w:t>deployment</w:t>
-            </w:r>
-            <w:r>
-              <w:rPr>
-                <w:noProof w:val="0"/>
-                <w:lang w:val="en-US"/>
-              </w:rPr>
-              <w:t xml:space="preserve"> stages with version control integrated</w:t>
-            </w:r>
-            <w:r>
-              <w:rPr>
-                <w:noProof w:val="0"/>
-                <w:lang w:val="en-US"/>
-              </w:rPr>
-              <w:t xml:space="preserve"> on </w:t>
-            </w:r>
-            <w:proofErr w:type="spellStart"/>
-            <w:r>
-              <w:rPr>
-                <w:noProof w:val="0"/>
-                <w:lang w:val="en-US"/>
-              </w:rPr>
-              <w:t>Github</w:t>
-            </w:r>
-            <w:proofErr w:type="spellEnd"/>
-            <w:r>
-              <w:rPr>
-                <w:noProof w:val="0"/>
-                <w:lang w:val="en-US"/>
-              </w:rPr>
-              <w:t xml:space="preserve">. I am confident </w:t>
-            </w:r>
-            <w:r>
-              <w:rPr>
-                <w:noProof w:val="0"/>
-                <w:lang w:val="en-US"/>
-              </w:rPr>
-              <w:t xml:space="preserve">in my own skillset and </w:t>
-            </w:r>
-            <w:r>
-              <w:rPr>
-                <w:noProof w:val="0"/>
-                <w:lang w:val="en-US"/>
-              </w:rPr>
-              <w:t>that I can be an asset to any company but I also try to always be learning mo</w:t>
-            </w:r>
-            <w:r>
-              <w:rPr>
-                <w:noProof w:val="0"/>
-                <w:lang w:val="en-US"/>
-              </w:rPr>
-              <w:t>re</w:t>
-            </w:r>
-            <w:r>
-              <w:rPr>
-                <w:noProof w:val="0"/>
-                <w:lang w:val="en-US"/>
-              </w:rPr>
-              <w:t xml:space="preserve"> to become a better developer.</w:t>
-            </w:r>
+            </w:pPr>
           </w:p>
           <w:p>
             <w:pPr>
@@ -773,14 +604,6 @@
             </w:r>
             <w:r>
               <w:rPr/>
-              <w:t>9-month</w:t>
-            </w:r>
-            <w:r>
-              <w:rPr/>
-              <w:t xml:space="preserve"> </w:t>
-            </w:r>
-            <w:r>
-              <w:rPr/>
               <w:t>contract)</w:t>
             </w:r>
             <w:r>
@@ -972,69 +795,52 @@
                 <w:ilvl w:val="0"/>
                 <w:numId w:val="1"/>
               </w:numPr>
-              <w:spacing w:before="0" w:beforeAutospacing="off" w:after="0" w:afterAutospacing="off"/>
-              <w:rPr>
-                <w:b w:val="0"/>
-                <w:bCs w:val="0"/>
-                <w:i w:val="0"/>
-                <w:iCs w:val="0"/>
-                <w:noProof w:val="0"/>
-                <w:color w:val="auto"/>
-                <w:u w:val="none"/>
-                <w:lang w:val="en-US"/>
-              </w:rPr>
-            </w:pPr>
-            <w:r>
-              <w:rPr>
-                <w:b w:val="0"/>
-                <w:bCs w:val="0"/>
-                <w:i w:val="0"/>
-                <w:iCs w:val="0"/>
-                <w:noProof w:val="0"/>
-                <w:color w:val="auto"/>
-                <w:u w:val="none"/>
-                <w:lang w:val="en-US"/>
-              </w:rPr>
-              <w:t>They had no work meetings, and I had talked to them about needing to communicate</w:t>
-            </w:r>
-            <w:r>
-              <w:rPr>
-                <w:b w:val="0"/>
-                <w:bCs w:val="0"/>
-                <w:i w:val="0"/>
-                <w:iCs w:val="0"/>
-                <w:noProof w:val="0"/>
-                <w:color w:val="auto"/>
-                <w:u w:val="none"/>
-                <w:lang w:val="en-US"/>
-              </w:rPr>
-              <w:t xml:space="preserve"> often</w:t>
-            </w:r>
-            <w:r>
-              <w:rPr>
-                <w:b w:val="0"/>
-                <w:bCs w:val="0"/>
-                <w:i w:val="0"/>
-                <w:iCs w:val="0"/>
-                <w:noProof w:val="0"/>
-                <w:color w:val="auto"/>
-                <w:u w:val="none"/>
-                <w:lang w:val="en-US"/>
-              </w:rPr>
-              <w:t xml:space="preserve"> </w:t>
-            </w:r>
-            <w:r>
-              <w:rPr>
-                <w:b w:val="0"/>
-                <w:bCs w:val="0"/>
-                <w:i w:val="0"/>
-                <w:iCs w:val="0"/>
-                <w:noProof w:val="0"/>
-                <w:color w:val="auto"/>
-                <w:u w:val="none"/>
-                <w:lang w:val="en-US"/>
-              </w:rPr>
-              <w:t>and they would not – so found it was not the right place for me after my contract was up</w:t>
+              <w:suppressLineNumbers w:val="0"/>
+              <w:bidi w:val="0"/>
+              <w:spacing w:before="0" w:beforeAutospacing="off" w:after="0" w:afterAutospacing="off" w:line="259" w:lineRule="auto"/>
+              <w:ind w:left="720" w:right="0" w:hanging="360"/>
+              <w:jc w:val="left"/>
+              <w:rPr>
+                <w:noProof w:val="0"/>
+                <w:lang w:val="en-US"/>
+              </w:rPr>
+            </w:pPr>
+            <w:r>
+              <w:rPr>
+                <w:noProof w:val="0"/>
+                <w:lang w:val="en-US"/>
+              </w:rPr>
+              <w:t xml:space="preserve">There was a lack of regular communication, and despite discussing the importance of </w:t>
+            </w:r>
+            <w:r>
+              <w:rPr>
+                <w:noProof w:val="0"/>
+                <w:lang w:val="en-US"/>
+              </w:rPr>
+              <w:t xml:space="preserve">communication and teamwork, </w:t>
+            </w:r>
+            <w:proofErr w:type="gramStart"/>
+            <w:r>
+              <w:rPr>
+                <w:noProof w:val="0"/>
+                <w:lang w:val="en-US"/>
+              </w:rPr>
+              <w:t>t</w:t>
+            </w:r>
+            <w:proofErr w:type="gramEnd"/>
+            <w:r>
+              <w:rPr>
+                <w:noProof w:val="0"/>
+                <w:lang w:val="en-US"/>
+              </w:rPr>
+              <w:t xml:space="preserve"> wasn’t a focus. I decided this wasn’t the place for me long-term</w:t>
+            </w:r>
+            <w:r>
+              <w:rPr>
+                <w:noProof w:val="0"/>
+                <w:lang w:val="en-US"/>
+              </w:rPr>
+              <w:t>.</w:t>
             </w:r>
           </w:p>
           <w:p>
